--- a/Documentación/PREGAME/3. 2da ITERACION/Modelos de Datos,Clases/7185_G2_Basantes_Orellana_Lopez_ModeladoBase.docx
+++ b/Documentación/PREGAME/3. 2da ITERACION/Modelos de Datos,Clases/7185_G2_Basantes_Orellana_Lopez_ModeladoBase.docx
@@ -649,22 +649,93 @@
       <w:pPr>
         <w:jc w:val="center"/>
         <w:rPr>
+          <w:b/>
+          <w:bCs/>
           <w:sz w:val="32"/>
           <w:szCs w:val="32"/>
         </w:rPr>
       </w:pPr>
       <w:r>
         <w:rPr>
+          <w:noProof/>
+        </w:rPr>
+        <w:lastRenderedPageBreak/>
+        <w:drawing>
+          <wp:anchor distT="0" distB="0" distL="114300" distR="114300" simplePos="0" relativeHeight="251661312" behindDoc="1" locked="0" layoutInCell="1" allowOverlap="1" wp14:anchorId="79CC8D65" wp14:editId="37DC4D6B">
+            <wp:simplePos x="0" y="0"/>
+            <wp:positionH relativeFrom="margin">
+              <wp:posOffset>-556260</wp:posOffset>
+            </wp:positionH>
+            <wp:positionV relativeFrom="paragraph">
+              <wp:posOffset>570865</wp:posOffset>
+            </wp:positionV>
+            <wp:extent cx="7101840" cy="1022985"/>
+            <wp:effectExtent l="0" t="0" r="3810" b="5715"/>
+            <wp:wrapTight wrapText="bothSides">
+              <wp:wrapPolygon edited="0">
+                <wp:start x="0" y="0"/>
+                <wp:lineTo x="0" y="21318"/>
+                <wp:lineTo x="21554" y="21318"/>
+                <wp:lineTo x="21554" y="0"/>
+                <wp:lineTo x="0" y="0"/>
+              </wp:wrapPolygon>
+            </wp:wrapTight>
+            <wp:docPr id="1" name="Picture 1" descr="Timeline&#10;&#10;Description automatically generated with medium confidence"/>
+            <wp:cNvGraphicFramePr>
+              <a:graphicFrameLocks xmlns:a="http://schemas.openxmlformats.org/drawingml/2006/main" noChangeAspect="1"/>
+            </wp:cNvGraphicFramePr>
+            <a:graphic xmlns:a="http://schemas.openxmlformats.org/drawingml/2006/main">
+              <a:graphicData uri="http://schemas.openxmlformats.org/drawingml/2006/picture">
+                <pic:pic xmlns:pic="http://schemas.openxmlformats.org/drawingml/2006/picture">
+                  <pic:nvPicPr>
+                    <pic:cNvPr id="1" name="Picture 1" descr="Timeline&#10;&#10;Description automatically generated with medium confidence"/>
+                    <pic:cNvPicPr/>
+                  </pic:nvPicPr>
+                  <pic:blipFill>
+                    <a:blip r:embed="rId10">
+                      <a:extLst>
+                        <a:ext uri="{28A0092B-C50C-407E-A947-70E740481C1C}">
+                          <a14:useLocalDpi xmlns:a14="http://schemas.microsoft.com/office/drawing/2010/main" val="0"/>
+                        </a:ext>
+                      </a:extLst>
+                    </a:blip>
+                    <a:stretch>
+                      <a:fillRect/>
+                    </a:stretch>
+                  </pic:blipFill>
+                  <pic:spPr>
+                    <a:xfrm>
+                      <a:off x="0" y="0"/>
+                      <a:ext cx="7101840" cy="1022985"/>
+                    </a:xfrm>
+                    <a:prstGeom prst="rect">
+                      <a:avLst/>
+                    </a:prstGeom>
+                  </pic:spPr>
+                </pic:pic>
+              </a:graphicData>
+            </a:graphic>
+            <wp14:sizeRelH relativeFrom="page">
+              <wp14:pctWidth>0</wp14:pctWidth>
+            </wp14:sizeRelH>
+            <wp14:sizeRelV relativeFrom="page">
+              <wp14:pctHeight>0</wp14:pctHeight>
+            </wp14:sizeRelV>
+          </wp:anchor>
+        </w:drawing>
+      </w:r>
+      <w:r>
+        <w:rPr>
+          <w:b/>
+          <w:bCs/>
           <w:sz w:val="32"/>
           <w:szCs w:val="32"/>
         </w:rPr>
-        <w:lastRenderedPageBreak/>
         <w:t>CDM</w:t>
       </w:r>
     </w:p>
     <w:p>
       <w:pPr>
-        <w:jc w:val="center"/>
         <w:rPr>
           <w:sz w:val="32"/>
           <w:szCs w:val="32"/>
@@ -673,17 +744,29 @@
     </w:p>
     <w:p>
       <w:pPr>
-        <w:jc w:val="center"/>
         <w:rPr>
           <w:sz w:val="32"/>
           <w:szCs w:val="32"/>
         </w:rPr>
       </w:pPr>
-      <w:r>
-        <w:rPr>
+    </w:p>
+    <w:p>
+      <w:pPr>
+        <w:jc w:val="center"/>
+        <w:rPr>
+          <w:b/>
+          <w:bCs/>
           <w:sz w:val="32"/>
           <w:szCs w:val="32"/>
         </w:rPr>
+      </w:pPr>
+      <w:r>
+        <w:rPr>
+          <w:b/>
+          <w:bCs/>
+          <w:sz w:val="32"/>
+          <w:szCs w:val="32"/>
+        </w:rPr>
         <w:t>PDM</w:t>
       </w:r>
     </w:p>
@@ -692,8 +775,60 @@
         <w:jc w:val="center"/>
       </w:pPr>
     </w:p>
+    <w:p>
+      <w:pPr>
+        <w:jc w:val="center"/>
+      </w:pPr>
+      <w:r>
+        <w:rPr>
+          <w:noProof/>
+        </w:rPr>
+        <w:drawing>
+          <wp:inline distT="0" distB="0" distL="0" distR="0" wp14:anchorId="12F69505" wp14:editId="7835FD57">
+            <wp:extent cx="5943600" cy="1005840"/>
+            <wp:effectExtent l="0" t="0" r="0" b="3810"/>
+            <wp:docPr id="5" name="Picture 5" descr="A picture containing application&#10;&#10;Description automatically generated"/>
+            <wp:cNvGraphicFramePr>
+              <a:graphicFrameLocks xmlns:a="http://schemas.openxmlformats.org/drawingml/2006/main" noChangeAspect="1"/>
+            </wp:cNvGraphicFramePr>
+            <a:graphic xmlns:a="http://schemas.openxmlformats.org/drawingml/2006/main">
+              <a:graphicData uri="http://schemas.openxmlformats.org/drawingml/2006/picture">
+                <pic:pic xmlns:pic="http://schemas.openxmlformats.org/drawingml/2006/picture">
+                  <pic:nvPicPr>
+                    <pic:cNvPr id="5" name="Picture 5" descr="A picture containing application&#10;&#10;Description automatically generated"/>
+                    <pic:cNvPicPr/>
+                  </pic:nvPicPr>
+                  <pic:blipFill rotWithShape="1">
+                    <a:blip r:embed="rId11"/>
+                    <a:srcRect t="10180" b="5833"/>
+                    <a:stretch/>
+                  </pic:blipFill>
+                  <pic:spPr bwMode="auto">
+                    <a:xfrm>
+                      <a:off x="0" y="0"/>
+                      <a:ext cx="5943600" cy="1005840"/>
+                    </a:xfrm>
+                    <a:prstGeom prst="rect">
+                      <a:avLst/>
+                    </a:prstGeom>
+                    <a:ln>
+                      <a:noFill/>
+                    </a:ln>
+                    <a:extLst>
+                      <a:ext uri="{53640926-AAD7-44D8-BBD7-CCE9431645EC}">
+                        <a14:shadowObscured xmlns:a14="http://schemas.microsoft.com/office/drawing/2010/main"/>
+                      </a:ext>
+                    </a:extLst>
+                  </pic:spPr>
+                </pic:pic>
+              </a:graphicData>
+            </a:graphic>
+          </wp:inline>
+        </w:drawing>
+      </w:r>
+    </w:p>
     <w:sectPr>
-      <w:footerReference w:type="default" r:id="rId10"/>
+      <w:footerReference w:type="default" r:id="rId12"/>
       <w:pgSz w:w="12240" w:h="15840"/>
       <w:pgMar w:top="1440" w:right="1440" w:bottom="1440" w:left="1440" w:header="720" w:footer="720" w:gutter="0"/>
       <w:cols w:space="720"/>
